--- a/Documentation.docx
+++ b/Documentation.docx
@@ -1755,8 +1755,18 @@
           <w:szCs w:val="24"/>
         </w:rPr>
         <w:tab/>
-        <w:t>: Sequelize</w:t>
-      </w:r>
+        <w:t xml:space="preserve">: </w:t>
+      </w:r>
+      <w:proofErr w:type="spellStart"/>
+      <w:r>
+        <w:rPr>
+          <w:rFonts w:ascii="Times New Roman" w:hAnsi="Times New Roman" w:cs="Times New Roman"/>
+          <w:sz w:val="24"/>
+          <w:szCs w:val="24"/>
+        </w:rPr>
+        <w:t>Sequelize</w:t>
+      </w:r>
+      <w:proofErr w:type="spellEnd"/>
     </w:p>
     <w:p>
       <w:pPr>
@@ -2638,7 +2648,25 @@
           <w:sz w:val="24"/>
           <w:szCs w:val="24"/>
         </w:rPr>
-        <w:t>‘bcrypt’ package is used to encrypt the password, then stored in the database.</w:t>
+        <w:t>‘</w:t>
+      </w:r>
+      <w:proofErr w:type="spellStart"/>
+      <w:r>
+        <w:rPr>
+          <w:rFonts w:ascii="Times New Roman" w:hAnsi="Times New Roman" w:cs="Times New Roman"/>
+          <w:sz w:val="24"/>
+          <w:szCs w:val="24"/>
+        </w:rPr>
+        <w:t>bcrypt</w:t>
+      </w:r>
+      <w:proofErr w:type="spellEnd"/>
+      <w:r>
+        <w:rPr>
+          <w:rFonts w:ascii="Times New Roman" w:hAnsi="Times New Roman" w:cs="Times New Roman"/>
+          <w:sz w:val="24"/>
+          <w:szCs w:val="24"/>
+        </w:rPr>
+        <w:t>’ package is used to encrypt the password, then stored in the database.</w:t>
       </w:r>
     </w:p>
     <w:p>
@@ -3170,7 +3198,7 @@
           <w:sz w:val="24"/>
           <w:szCs w:val="24"/>
         </w:rPr>
-        <w:t>User, after adding or removing the particular items, can click on show total button at the end of the accordion.</w:t>
+        <w:t>User, after adding or removing particular items, can click on show total button at the end of the accordion.</w:t>
       </w:r>
     </w:p>
     <w:p>
